--- a/TROC16_16_documentation.docx
+++ b/TROC16_16_documentation.docx
@@ -237,8 +237,6 @@
       <w:r>
         <w:t>16-bit floats only.</w:t>
       </w:r>
-      <w:bookmarkStart w:id="0" w:name="_GoBack"/>
-      <w:bookmarkEnd w:id="0"/>
     </w:p>
     <w:p>
       <w:pPr>
@@ -1269,13 +1267,7 @@
         <w:rPr>
           <w:rFonts w:cstheme="minorHAnsi"/>
         </w:rPr>
-        <w:t>16</w:t>
-      </w:r>
-      <w:r>
-        <w:rPr>
-          <w:rFonts w:cstheme="minorHAnsi"/>
-        </w:rPr>
-        <w:t>:</w:t>
+        <w:t>16:</w:t>
       </w:r>
     </w:p>
     <w:p>
@@ -1358,15 +1350,13 @@
         </w:rPr>
         <w:t xml:space="preserve">fixed point binary </w:t>
       </w:r>
-      <w:proofErr w:type="gramStart"/>
       <w:r>
         <w:rPr>
           <w:rFonts w:cstheme="minorHAnsi"/>
           <w:i/>
         </w:rPr>
-        <w:t>logarithm</w:t>
-      </w:r>
-      <w:proofErr w:type="gramEnd"/>
+        <w:t>logarithm?</w:t>
+      </w:r>
       <w:r>
         <w:rPr>
           <w:rFonts w:cstheme="minorHAnsi"/>
@@ -2750,7 +2740,7 @@
     </w:p>
     <w:p>
       <w:pPr>
-        <w:spacing w:after="120"/>
+        <w:spacing w:after="0"/>
         <w:rPr>
           <w:rFonts w:cstheme="minorHAnsi"/>
         </w:rPr>
@@ -2792,7 +2782,7 @@
     </w:p>
     <w:p>
       <w:pPr>
-        <w:spacing w:after="120"/>
+        <w:spacing w:after="0"/>
         <w:rPr>
           <w:rFonts w:cstheme="minorHAnsi"/>
         </w:rPr>
@@ -2813,7 +2803,7 @@
     </w:p>
     <w:p>
       <w:pPr>
-        <w:spacing w:after="120"/>
+        <w:spacing w:after="0"/>
         <w:rPr>
           <w:rFonts w:cstheme="minorHAnsi"/>
         </w:rPr>
@@ -2846,6 +2836,21 @@
     </w:p>
     <w:p>
       <w:pPr>
+        <w:spacing w:after="0"/>
+        <w:rPr>
+          <w:rFonts w:cstheme="minorHAnsi"/>
+        </w:rPr>
+      </w:pPr>
+      <w:r>
+        <w:rPr>
+          <w:rFonts w:cstheme="minorHAnsi"/>
+        </w:rPr>
+        <w:tab/>
+        <w:t>If D = PC implement as unconditional relative branch</w:t>
+      </w:r>
+    </w:p>
+    <w:p>
+      <w:pPr>
         <w:spacing w:after="120"/>
         <w:rPr>
           <w:rFonts w:cstheme="minorHAnsi"/>
@@ -3029,7 +3034,7 @@
     </w:p>
     <w:p>
       <w:pPr>
-        <w:spacing w:after="120"/>
+        <w:spacing w:after="0"/>
         <w:rPr>
           <w:rFonts w:cstheme="minorHAnsi"/>
         </w:rPr>
@@ -3062,7 +3067,22 @@
     </w:p>
     <w:p>
       <w:pPr>
-        <w:spacing w:after="120"/>
+        <w:spacing w:after="0"/>
+        <w:rPr>
+          <w:rFonts w:cstheme="minorHAnsi"/>
+        </w:rPr>
+      </w:pPr>
+      <w:r>
+        <w:rPr>
+          <w:rFonts w:cstheme="minorHAnsi"/>
+        </w:rPr>
+        <w:tab/>
+        <w:t>If D = PC block the write to D</w:t>
+      </w:r>
+    </w:p>
+    <w:p>
+      <w:pPr>
+        <w:spacing w:after="0"/>
         <w:rPr>
           <w:rFonts w:cstheme="minorHAnsi"/>
         </w:rPr>
@@ -3083,6 +3103,21 @@
     </w:p>
     <w:p>
       <w:pPr>
+        <w:spacing w:after="0"/>
+        <w:rPr>
+          <w:rFonts w:cstheme="minorHAnsi"/>
+        </w:rPr>
+      </w:pPr>
+      <w:r>
+        <w:rPr>
+          <w:rFonts w:cstheme="minorHAnsi"/>
+        </w:rPr>
+        <w:tab/>
+        <w:t>If D = PC block the write to D</w:t>
+      </w:r>
+    </w:p>
+    <w:p>
+      <w:pPr>
         <w:spacing w:after="120"/>
         <w:rPr>
           <w:rFonts w:cstheme="minorHAnsi"/>
@@ -3241,7 +3276,7 @@
     </w:p>
     <w:p>
       <w:pPr>
-        <w:spacing w:after="120"/>
+        <w:spacing w:after="0"/>
         <w:rPr>
           <w:rFonts w:cstheme="minorHAnsi"/>
         </w:rPr>
@@ -3274,7 +3309,22 @@
     </w:p>
     <w:p>
       <w:pPr>
-        <w:spacing w:after="120"/>
+        <w:spacing w:after="0"/>
+        <w:rPr>
+          <w:rFonts w:cstheme="minorHAnsi"/>
+        </w:rPr>
+      </w:pPr>
+      <w:r>
+        <w:rPr>
+          <w:rFonts w:cstheme="minorHAnsi"/>
+        </w:rPr>
+        <w:tab/>
+        <w:t>If D = PC block the write to D</w:t>
+      </w:r>
+    </w:p>
+    <w:p>
+      <w:pPr>
+        <w:spacing w:after="0"/>
         <w:rPr>
           <w:rFonts w:cstheme="minorHAnsi"/>
         </w:rPr>
@@ -3295,6 +3345,21 @@
     </w:p>
     <w:p>
       <w:pPr>
+        <w:spacing w:after="0"/>
+        <w:rPr>
+          <w:rFonts w:cstheme="minorHAnsi"/>
+        </w:rPr>
+      </w:pPr>
+      <w:r>
+        <w:rPr>
+          <w:rFonts w:cstheme="minorHAnsi"/>
+        </w:rPr>
+        <w:tab/>
+        <w:t>If D = PC block the write to D</w:t>
+      </w:r>
+    </w:p>
+    <w:p>
+      <w:pPr>
         <w:spacing w:after="120"/>
         <w:rPr>
           <w:rFonts w:cstheme="minorHAnsi"/>
@@ -3433,6 +3498,7 @@
         <w:rPr>
           <w:rFonts w:cstheme="minorHAnsi"/>
         </w:rPr>
+        <w:lastRenderedPageBreak/>
         <w:t>LDSI:</w:t>
       </w:r>
       <w:r>
@@ -3457,16 +3523,15 @@
     </w:p>
     <w:p>
       <w:pPr>
-        <w:spacing w:after="120"/>
-        <w:rPr>
-          <w:rFonts w:cstheme="minorHAnsi"/>
-        </w:rPr>
-      </w:pPr>
-      <w:r>
-        <w:rPr>
-          <w:rFonts w:cstheme="minorHAnsi"/>
-        </w:rPr>
-        <w:lastRenderedPageBreak/>
+        <w:spacing w:after="0"/>
+        <w:rPr>
+          <w:rFonts w:cstheme="minorHAnsi"/>
+        </w:rPr>
+      </w:pPr>
+      <w:r>
+        <w:rPr>
+          <w:rFonts w:cstheme="minorHAnsi"/>
+        </w:rPr>
         <w:t>LDFI</w:t>
       </w:r>
       <w:r>
@@ -3485,7 +3550,22 @@
     </w:p>
     <w:p>
       <w:pPr>
-        <w:spacing w:after="120"/>
+        <w:spacing w:after="0"/>
+        <w:rPr>
+          <w:rFonts w:cstheme="minorHAnsi"/>
+        </w:rPr>
+      </w:pPr>
+      <w:r>
+        <w:rPr>
+          <w:rFonts w:cstheme="minorHAnsi"/>
+        </w:rPr>
+        <w:tab/>
+        <w:t>If D = PC it is an invalid instruction</w:t>
+      </w:r>
+    </w:p>
+    <w:p>
+      <w:pPr>
+        <w:spacing w:after="0"/>
         <w:rPr>
           <w:rFonts w:cstheme="minorHAnsi"/>
         </w:rPr>
@@ -3512,7 +3592,22 @@
     </w:p>
     <w:p>
       <w:pPr>
-        <w:spacing w:after="120"/>
+        <w:spacing w:after="0"/>
+        <w:rPr>
+          <w:rFonts w:cstheme="minorHAnsi"/>
+        </w:rPr>
+      </w:pPr>
+      <w:r>
+        <w:rPr>
+          <w:rFonts w:cstheme="minorHAnsi"/>
+        </w:rPr>
+        <w:tab/>
+        <w:t>If D = PC it is an invalid instruction</w:t>
+      </w:r>
+    </w:p>
+    <w:p>
+      <w:pPr>
+        <w:spacing w:after="0"/>
         <w:rPr>
           <w:rFonts w:cstheme="minorHAnsi"/>
         </w:rPr>
@@ -3539,7 +3634,22 @@
     </w:p>
     <w:p>
       <w:pPr>
-        <w:spacing w:after="120"/>
+        <w:spacing w:after="0"/>
+        <w:rPr>
+          <w:rFonts w:cstheme="minorHAnsi"/>
+        </w:rPr>
+      </w:pPr>
+      <w:r>
+        <w:rPr>
+          <w:rFonts w:cstheme="minorHAnsi"/>
+        </w:rPr>
+        <w:tab/>
+        <w:t>If D = PC it is an invalid instruction</w:t>
+      </w:r>
+    </w:p>
+    <w:p>
+      <w:pPr>
+        <w:spacing w:after="0"/>
         <w:rPr>
           <w:rFonts w:cstheme="minorHAnsi"/>
         </w:rPr>
@@ -3611,7 +3721,7 @@
     </w:p>
     <w:p>
       <w:pPr>
-        <w:spacing w:after="120"/>
+        <w:spacing w:after="0"/>
         <w:rPr>
           <w:rFonts w:cstheme="minorHAnsi"/>
         </w:rPr>
@@ -3632,7 +3742,7 @@
     </w:p>
     <w:p>
       <w:pPr>
-        <w:spacing w:after="120"/>
+        <w:spacing w:after="0"/>
         <w:ind w:firstLine="720"/>
         <w:rPr>
           <w:rFonts w:cstheme="minorHAnsi"/>
@@ -3643,6 +3753,21 @@
           <w:rFonts w:cstheme="minorHAnsi"/>
         </w:rPr>
         <w:t>A W of zero maps to a width of 16-bits.  Bit zero is the least significant bit (LSB).</w:t>
+      </w:r>
+    </w:p>
+    <w:p>
+      <w:pPr>
+        <w:spacing w:after="0"/>
+        <w:rPr>
+          <w:rFonts w:cstheme="minorHAnsi"/>
+        </w:rPr>
+      </w:pPr>
+      <w:r>
+        <w:rPr>
+          <w:rFonts w:cstheme="minorHAnsi"/>
+        </w:rPr>
+        <w:tab/>
+        <w:t>If D = PC it is an invalid instruction</w:t>
       </w:r>
     </w:p>
     <w:p>
@@ -3795,33 +3920,19 @@
           <w:rFonts w:cstheme="minorHAnsi"/>
           <w:sz w:val="24"/>
         </w:rPr>
-        <w:t xml:space="preserve">For TROC16_16 </w:t>
+        <w:t>For TROC16_16 immediate R aka N</w:t>
       </w:r>
       <w:r>
         <w:rPr>
           <w:rFonts w:cstheme="minorHAnsi"/>
           <w:sz w:val="24"/>
         </w:rPr>
-        <w:t xml:space="preserve">immediate </w:t>
-      </w:r>
-      <w:r>
-        <w:rPr>
-          <w:rFonts w:cstheme="minorHAnsi"/>
-          <w:sz w:val="24"/>
-        </w:rPr>
-        <w:t>R aka N</w:t>
-      </w:r>
-      <w:r>
-        <w:rPr>
-          <w:rFonts w:cstheme="minorHAnsi"/>
-          <w:sz w:val="24"/>
-        </w:rPr>
         <w:t xml:space="preserve"> limited to 12-bits</w:t>
       </w:r>
     </w:p>
     <w:p>
       <w:pPr>
-        <w:spacing w:after="120"/>
+        <w:spacing w:after="0"/>
         <w:rPr>
           <w:rFonts w:cstheme="minorHAnsi"/>
         </w:rPr>
@@ -3843,13 +3954,7 @@
         <w:rPr>
           <w:rFonts w:cstheme="minorHAnsi"/>
         </w:rPr>
-        <w:t>6 bit unsigned data from m</w:t>
-      </w:r>
-      <w:r>
-        <w:rPr>
-          <w:rFonts w:cstheme="minorHAnsi"/>
-        </w:rPr>
-        <w:t>emory location</w:t>
+        <w:t>6 bit unsigned data from memory location</w:t>
       </w:r>
       <w:r>
         <w:rPr>
@@ -3860,7 +3965,28 @@
     </w:p>
     <w:p>
       <w:pPr>
-        <w:spacing w:after="120"/>
+        <w:spacing w:after="0"/>
+        <w:rPr>
+          <w:rFonts w:cstheme="minorHAnsi"/>
+        </w:rPr>
+      </w:pPr>
+      <w:r>
+        <w:rPr>
+          <w:rFonts w:cstheme="minorHAnsi"/>
+        </w:rPr>
+        <w:tab/>
+      </w:r>
+      <w:r>
+        <w:rPr>
+          <w:rFonts w:cstheme="minorHAnsi"/>
+        </w:rPr>
+        <w:tab/>
+        <w:t>If R = PC use zero in its place</w:t>
+      </w:r>
+    </w:p>
+    <w:p>
+      <w:pPr>
+        <w:spacing w:after="0"/>
         <w:rPr>
           <w:rFonts w:cstheme="minorHAnsi"/>
         </w:rPr>
@@ -3887,7 +4013,28 @@
     </w:p>
     <w:p>
       <w:pPr>
-        <w:spacing w:after="120"/>
+        <w:spacing w:after="0"/>
+        <w:rPr>
+          <w:rFonts w:cstheme="minorHAnsi"/>
+        </w:rPr>
+      </w:pPr>
+      <w:r>
+        <w:rPr>
+          <w:rFonts w:cstheme="minorHAnsi"/>
+        </w:rPr>
+        <w:tab/>
+      </w:r>
+      <w:r>
+        <w:rPr>
+          <w:rFonts w:cstheme="minorHAnsi"/>
+        </w:rPr>
+        <w:tab/>
+        <w:t>If R = PC use zero in its place</w:t>
+      </w:r>
+    </w:p>
+    <w:p>
+      <w:pPr>
+        <w:spacing w:after="0"/>
         <w:rPr>
           <w:rFonts w:cstheme="minorHAnsi"/>
         </w:rPr>
@@ -3914,7 +4061,28 @@
     </w:p>
     <w:p>
       <w:pPr>
-        <w:spacing w:after="120"/>
+        <w:spacing w:after="0"/>
+        <w:rPr>
+          <w:rFonts w:cstheme="minorHAnsi"/>
+        </w:rPr>
+      </w:pPr>
+      <w:r>
+        <w:rPr>
+          <w:rFonts w:cstheme="minorHAnsi"/>
+        </w:rPr>
+        <w:tab/>
+      </w:r>
+      <w:r>
+        <w:rPr>
+          <w:rFonts w:cstheme="minorHAnsi"/>
+        </w:rPr>
+        <w:tab/>
+        <w:t>If D = PC it is an invalid instruction</w:t>
+      </w:r>
+    </w:p>
+    <w:p>
+      <w:pPr>
+        <w:spacing w:after="0"/>
         <w:rPr>
           <w:rFonts w:cstheme="minorHAnsi"/>
         </w:rPr>
@@ -3941,7 +4109,28 @@
     </w:p>
     <w:p>
       <w:pPr>
-        <w:spacing w:after="120"/>
+        <w:spacing w:after="0"/>
+        <w:rPr>
+          <w:rFonts w:cstheme="minorHAnsi"/>
+        </w:rPr>
+      </w:pPr>
+      <w:r>
+        <w:rPr>
+          <w:rFonts w:cstheme="minorHAnsi"/>
+        </w:rPr>
+        <w:tab/>
+      </w:r>
+      <w:r>
+        <w:rPr>
+          <w:rFonts w:cstheme="minorHAnsi"/>
+        </w:rPr>
+        <w:tab/>
+        <w:t>If D = PC it is an invalid instruction</w:t>
+      </w:r>
+    </w:p>
+    <w:p>
+      <w:pPr>
+        <w:spacing w:after="0"/>
         <w:rPr>
           <w:rFonts w:cstheme="minorHAnsi"/>
         </w:rPr>
@@ -3994,6 +4183,27 @@
           <w:rFonts w:cstheme="minorHAnsi"/>
         </w:rPr>
         <w:t xml:space="preserve"> D</w:t>
+      </w:r>
+    </w:p>
+    <w:p>
+      <w:pPr>
+        <w:spacing w:after="0"/>
+        <w:rPr>
+          <w:rFonts w:cstheme="minorHAnsi"/>
+        </w:rPr>
+      </w:pPr>
+      <w:r>
+        <w:rPr>
+          <w:rFonts w:cstheme="minorHAnsi"/>
+        </w:rPr>
+        <w:tab/>
+      </w:r>
+      <w:r>
+        <w:rPr>
+          <w:rFonts w:cstheme="minorHAnsi"/>
+        </w:rPr>
+        <w:tab/>
+        <w:t>If R = PC use zero in its place</w:t>
       </w:r>
     </w:p>
     <w:p>
@@ -4093,225 +4303,684 @@
           <w:rFonts w:cstheme="minorHAnsi"/>
           <w:sz w:val="24"/>
         </w:rPr>
-        <w:t xml:space="preserve">For TROC16_16 </w:t>
+        <w:t xml:space="preserve">For TROC16_16 immediate T </w:t>
       </w:r>
       <w:r>
         <w:rPr>
           <w:rFonts w:cstheme="minorHAnsi"/>
           <w:sz w:val="24"/>
         </w:rPr>
-        <w:t xml:space="preserve">immediate T </w:t>
+        <w:t xml:space="preserve">aka N </w:t>
       </w:r>
       <w:r>
         <w:rPr>
           <w:rFonts w:cstheme="minorHAnsi"/>
           <w:sz w:val="24"/>
         </w:rPr>
-        <w:t xml:space="preserve">aka N </w:t>
-      </w:r>
-      <w:r>
+        <w:t>limited to 5-bits</w:t>
+      </w:r>
+    </w:p>
+    <w:p>
+      <w:pPr>
+        <w:spacing w:after="0"/>
+        <w:rPr>
+          <w:rFonts w:cstheme="minorHAnsi"/>
+        </w:rPr>
+      </w:pPr>
+      <w:r>
+        <w:rPr>
+          <w:rFonts w:cstheme="minorHAnsi"/>
+        </w:rPr>
+        <w:t>LDU8, LDU16:</w:t>
+      </w:r>
+      <w:r>
+        <w:rPr>
+          <w:rFonts w:cstheme="minorHAnsi"/>
+        </w:rPr>
+        <w:tab/>
+        <w:t xml:space="preserve">Load 8 or 16 bit unsigned data from </w:t>
+      </w:r>
+      <w:r>
+        <w:rPr>
+          <w:rFonts w:cstheme="minorHAnsi"/>
+        </w:rPr>
+        <w:t>memory location</w:t>
+      </w:r>
+      <w:r>
+        <w:rPr>
+          <w:rFonts w:cstheme="minorHAnsi"/>
+        </w:rPr>
+        <w:t xml:space="preserve"> (S + R*ds*y+ T) =&gt; D</w:t>
+      </w:r>
+    </w:p>
+    <w:p>
+      <w:pPr>
+        <w:spacing w:after="0"/>
+        <w:rPr>
+          <w:rFonts w:cstheme="minorHAnsi"/>
+        </w:rPr>
+      </w:pPr>
+      <w:r>
+        <w:rPr>
+          <w:rFonts w:cstheme="minorHAnsi"/>
+        </w:rPr>
+        <w:tab/>
+      </w:r>
+      <w:r>
+        <w:rPr>
+          <w:rFonts w:cstheme="minorHAnsi"/>
+        </w:rPr>
+        <w:tab/>
+        <w:t>If R = PC use zero in its place</w:t>
+      </w:r>
+    </w:p>
+    <w:p>
+      <w:pPr>
+        <w:spacing w:after="0"/>
+        <w:rPr>
+          <w:rFonts w:cstheme="minorHAnsi"/>
+        </w:rPr>
+      </w:pPr>
+      <w:r>
+        <w:rPr>
+          <w:rFonts w:cstheme="minorHAnsi"/>
+        </w:rPr>
+        <w:t>LDS8, LDS16:</w:t>
+      </w:r>
+      <w:r>
+        <w:rPr>
+          <w:rFonts w:cstheme="minorHAnsi"/>
+        </w:rPr>
+        <w:tab/>
+        <w:t xml:space="preserve">Load 8 or 16 bit signed data from </w:t>
+      </w:r>
+      <w:r>
+        <w:rPr>
+          <w:rFonts w:cstheme="minorHAnsi"/>
+        </w:rPr>
+        <w:t>memory location</w:t>
+      </w:r>
+      <w:r>
+        <w:rPr>
+          <w:rFonts w:cstheme="minorHAnsi"/>
+        </w:rPr>
+        <w:t xml:space="preserve"> (S + R*ds*y+ T) =&gt; D</w:t>
+      </w:r>
+    </w:p>
+    <w:p>
+      <w:pPr>
+        <w:spacing w:after="0"/>
+        <w:rPr>
+          <w:rFonts w:cstheme="minorHAnsi"/>
+        </w:rPr>
+      </w:pPr>
+      <w:r>
+        <w:rPr>
+          <w:rFonts w:cstheme="minorHAnsi"/>
+        </w:rPr>
+        <w:tab/>
+      </w:r>
+      <w:r>
+        <w:rPr>
+          <w:rFonts w:cstheme="minorHAnsi"/>
+        </w:rPr>
+        <w:tab/>
+        <w:t>If R = PC use zero in its place</w:t>
+      </w:r>
+    </w:p>
+    <w:p>
+      <w:pPr>
+        <w:spacing w:after="0"/>
+        <w:rPr>
+          <w:rFonts w:cstheme="minorHAnsi"/>
+        </w:rPr>
+      </w:pPr>
+      <w:r>
+        <w:rPr>
+          <w:rFonts w:cstheme="minorHAnsi"/>
+        </w:rPr>
+        <w:t>FLD8, FLD16:</w:t>
+      </w:r>
+      <w:r>
+        <w:rPr>
+          <w:rFonts w:cstheme="minorHAnsi"/>
+        </w:rPr>
+        <w:tab/>
+        <w:t xml:space="preserve">Load 8 or 16 bit float data from </w:t>
+      </w:r>
+      <w:r>
+        <w:rPr>
+          <w:rFonts w:cstheme="minorHAnsi"/>
+        </w:rPr>
+        <w:t>memory location</w:t>
+      </w:r>
+      <w:r>
+        <w:rPr>
+          <w:rFonts w:cstheme="minorHAnsi"/>
+        </w:rPr>
+        <w:t xml:space="preserve"> (S + R*ds*y+ T) =&gt; D</w:t>
+      </w:r>
+    </w:p>
+    <w:p>
+      <w:pPr>
+        <w:spacing w:after="0"/>
+        <w:rPr>
+          <w:rFonts w:cstheme="minorHAnsi"/>
+        </w:rPr>
+      </w:pPr>
+      <w:r>
+        <w:rPr>
+          <w:rFonts w:cstheme="minorHAnsi"/>
+        </w:rPr>
+        <w:tab/>
+      </w:r>
+      <w:r>
+        <w:rPr>
+          <w:rFonts w:cstheme="minorHAnsi"/>
+        </w:rPr>
+        <w:tab/>
+        <w:t>If D = PC it is an invalid instruction</w:t>
+      </w:r>
+    </w:p>
+    <w:p>
+      <w:pPr>
+        <w:spacing w:after="0"/>
+        <w:rPr>
+          <w:rFonts w:cstheme="minorHAnsi"/>
+        </w:rPr>
+      </w:pPr>
+      <w:r>
+        <w:rPr>
+          <w:rFonts w:cstheme="minorHAnsi"/>
+        </w:rPr>
+        <w:t>F2LD8, F2LD16:</w:t>
+      </w:r>
+      <w:r>
+        <w:rPr>
+          <w:rFonts w:cstheme="minorHAnsi"/>
+        </w:rPr>
+        <w:tab/>
+        <w:t xml:space="preserve">Load 8 or 16 bit float2 data from </w:t>
+      </w:r>
+      <w:r>
+        <w:rPr>
+          <w:rFonts w:cstheme="minorHAnsi"/>
+        </w:rPr>
+        <w:t>memory location</w:t>
+      </w:r>
+      <w:r>
+        <w:rPr>
+          <w:rFonts w:cstheme="minorHAnsi"/>
+        </w:rPr>
+        <w:t xml:space="preserve"> (S + R*ds*y+ T) =&gt; D</w:t>
+      </w:r>
+    </w:p>
+    <w:p>
+      <w:pPr>
+        <w:spacing w:after="0"/>
+        <w:rPr>
+          <w:rFonts w:cstheme="minorHAnsi"/>
+        </w:rPr>
+      </w:pPr>
+      <w:r>
+        <w:rPr>
+          <w:rFonts w:cstheme="minorHAnsi"/>
+        </w:rPr>
+        <w:lastRenderedPageBreak/>
+        <w:tab/>
+      </w:r>
+      <w:r>
+        <w:rPr>
+          <w:rFonts w:cstheme="minorHAnsi"/>
+        </w:rPr>
+        <w:tab/>
+        <w:t>If D = PC it is an invalid instruction</w:t>
+      </w:r>
+    </w:p>
+    <w:p>
+      <w:pPr>
+        <w:spacing w:after="0"/>
+        <w:rPr>
+          <w:rFonts w:cstheme="minorHAnsi"/>
+        </w:rPr>
+      </w:pPr>
+      <w:r>
+        <w:rPr>
+          <w:rFonts w:cstheme="minorHAnsi"/>
+        </w:rPr>
+        <w:t>LEA8, LEA16:</w:t>
+      </w:r>
+      <w:r>
+        <w:rPr>
+          <w:rFonts w:cstheme="minorHAnsi"/>
+        </w:rPr>
+        <w:tab/>
+        <w:t>Place effective memory address (S + R*ds*y+ T) into D</w:t>
+      </w:r>
+    </w:p>
+    <w:p>
+      <w:pPr>
+        <w:spacing w:after="0"/>
+        <w:rPr>
+          <w:rFonts w:cstheme="minorHAnsi"/>
+        </w:rPr>
+      </w:pPr>
+      <w:r>
+        <w:rPr>
+          <w:rFonts w:cstheme="minorHAnsi"/>
+        </w:rPr>
+        <w:tab/>
+      </w:r>
+      <w:r>
+        <w:rPr>
+          <w:rFonts w:cstheme="minorHAnsi"/>
+        </w:rPr>
+        <w:tab/>
+        <w:t>If R = PC use zero in its place</w:t>
+      </w:r>
+    </w:p>
+    <w:p>
+      <w:pPr>
+        <w:spacing w:after="0"/>
+        <w:rPr>
+          <w:rFonts w:cstheme="minorHAnsi"/>
+        </w:rPr>
+      </w:pPr>
+      <w:r>
+        <w:rPr>
+          <w:rFonts w:cstheme="minorHAnsi"/>
+        </w:rPr>
+        <w:t xml:space="preserve">ST8, </w:t>
+      </w:r>
+      <w:r>
+        <w:rPr>
+          <w:rFonts w:cstheme="minorHAnsi"/>
+        </w:rPr>
+        <w:t>ST16</w:t>
+      </w:r>
+      <w:r>
+        <w:rPr>
+          <w:rFonts w:cstheme="minorHAnsi"/>
+        </w:rPr>
+        <w:t xml:space="preserve"> </w:t>
+      </w:r>
+      <w:r>
+        <w:rPr>
+          <w:rFonts w:cstheme="minorHAnsi"/>
+        </w:rPr>
+        <w:tab/>
+        <w:t>Stor</w:t>
+      </w:r>
+      <w:r>
+        <w:rPr>
+          <w:rFonts w:cstheme="minorHAnsi"/>
+        </w:rPr>
+        <w:t>e 8 or 16 bit data from D into m</w:t>
+      </w:r>
+      <w:r>
+        <w:rPr>
+          <w:rFonts w:cstheme="minorHAnsi"/>
+        </w:rPr>
+        <w:t>em</w:t>
+      </w:r>
+      <w:r>
+        <w:rPr>
+          <w:rFonts w:cstheme="minorHAnsi"/>
+        </w:rPr>
+        <w:t>ory location (S + R*ds*y+ T)</w:t>
+      </w:r>
+    </w:p>
+    <w:p>
+      <w:pPr>
+        <w:spacing w:after="0"/>
+        <w:rPr>
+          <w:rFonts w:cstheme="minorHAnsi"/>
+        </w:rPr>
+      </w:pPr>
+      <w:r>
+        <w:rPr>
+          <w:rFonts w:cstheme="minorHAnsi"/>
+        </w:rPr>
+        <w:tab/>
+      </w:r>
+      <w:r>
+        <w:rPr>
+          <w:rFonts w:cstheme="minorHAnsi"/>
+        </w:rPr>
+        <w:tab/>
+        <w:t>If R = PC use zero in its place</w:t>
+      </w:r>
+    </w:p>
+    <w:p>
+      <w:pPr>
+        <w:rPr>
+          <w:rFonts w:cstheme="minorHAnsi"/>
+          <w:sz w:val="28"/>
+        </w:rPr>
+      </w:pPr>
+      <w:r>
+        <w:rPr>
+          <w:rFonts w:cstheme="minorHAnsi"/>
+          <w:sz w:val="28"/>
+        </w:rPr>
+        <w:br w:type="page"/>
+      </w:r>
+    </w:p>
+    <w:p>
+      <w:pPr>
+        <w:spacing w:before="120" w:after="120"/>
+        <w:jc w:val="center"/>
+        <w:rPr>
+          <w:rFonts w:cstheme="minorHAnsi"/>
+          <w:sz w:val="28"/>
+        </w:rPr>
+      </w:pPr>
+      <w:r>
+        <w:rPr>
+          <w:rFonts w:cstheme="minorHAnsi"/>
+          <w:sz w:val="28"/>
+        </w:rPr>
+        <w:lastRenderedPageBreak/>
+        <w:t>Use of the PC as a general purpose register</w:t>
+      </w:r>
+    </w:p>
+    <w:p>
+      <w:pPr>
+        <w:spacing w:after="0"/>
         <w:rPr>
           <w:rFonts w:cstheme="minorHAnsi"/>
           <w:sz w:val="24"/>
         </w:rPr>
-        <w:t>limited to 5-bits</w:t>
-      </w:r>
-    </w:p>
-    <w:p>
-      <w:pPr>
-        <w:spacing w:after="120"/>
-        <w:rPr>
-          <w:rFonts w:cstheme="minorHAnsi"/>
-        </w:rPr>
-      </w:pPr>
-      <w:r>
-        <w:rPr>
-          <w:rFonts w:cstheme="minorHAnsi"/>
-        </w:rPr>
-        <w:t>LDU8, LDU16:</w:t>
-      </w:r>
-      <w:r>
-        <w:rPr>
-          <w:rFonts w:cstheme="minorHAnsi"/>
-        </w:rPr>
-        <w:tab/>
-        <w:t xml:space="preserve">Load 8 or 16 bit unsigned data from </w:t>
-      </w:r>
-      <w:r>
-        <w:rPr>
-          <w:rFonts w:cstheme="minorHAnsi"/>
-        </w:rPr>
-        <w:t>m</w:t>
-      </w:r>
-      <w:r>
-        <w:rPr>
-          <w:rFonts w:cstheme="minorHAnsi"/>
-        </w:rPr>
-        <w:t>emory location</w:t>
-      </w:r>
-      <w:r>
-        <w:rPr>
-          <w:rFonts w:cstheme="minorHAnsi"/>
-        </w:rPr>
-        <w:t xml:space="preserve"> (S + R*ds*y+ T) =&gt; D</w:t>
-      </w:r>
-    </w:p>
-    <w:p>
-      <w:pPr>
-        <w:spacing w:after="120"/>
-        <w:rPr>
-          <w:rFonts w:cstheme="minorHAnsi"/>
-        </w:rPr>
-      </w:pPr>
-      <w:r>
-        <w:rPr>
-          <w:rFonts w:cstheme="minorHAnsi"/>
-        </w:rPr>
-        <w:t>LDS8, LDS16:</w:t>
-      </w:r>
-      <w:r>
-        <w:rPr>
-          <w:rFonts w:cstheme="minorHAnsi"/>
-        </w:rPr>
-        <w:tab/>
-        <w:t xml:space="preserve">Load 8 or 16 bit signed data from </w:t>
-      </w:r>
-      <w:r>
-        <w:rPr>
-          <w:rFonts w:cstheme="minorHAnsi"/>
-        </w:rPr>
-        <w:t>m</w:t>
-      </w:r>
-      <w:r>
-        <w:rPr>
-          <w:rFonts w:cstheme="minorHAnsi"/>
-        </w:rPr>
-        <w:t>emory location</w:t>
-      </w:r>
-      <w:r>
-        <w:rPr>
-          <w:rFonts w:cstheme="minorHAnsi"/>
-        </w:rPr>
-        <w:t xml:space="preserve"> (S + R*ds*y+ T) =&gt; D</w:t>
-      </w:r>
-    </w:p>
-    <w:p>
-      <w:pPr>
-        <w:spacing w:after="120"/>
-        <w:rPr>
-          <w:rFonts w:cstheme="minorHAnsi"/>
-        </w:rPr>
-      </w:pPr>
-      <w:r>
-        <w:rPr>
-          <w:rFonts w:cstheme="minorHAnsi"/>
-        </w:rPr>
-        <w:t>FLD8, FLD16:</w:t>
-      </w:r>
-      <w:r>
-        <w:rPr>
-          <w:rFonts w:cstheme="minorHAnsi"/>
-        </w:rPr>
-        <w:tab/>
-        <w:t xml:space="preserve">Load 8 or 16 bit float data from </w:t>
-      </w:r>
-      <w:r>
-        <w:rPr>
-          <w:rFonts w:cstheme="minorHAnsi"/>
-        </w:rPr>
-        <w:t>m</w:t>
-      </w:r>
-      <w:r>
-        <w:rPr>
-          <w:rFonts w:cstheme="minorHAnsi"/>
-        </w:rPr>
-        <w:t>emory location</w:t>
-      </w:r>
-      <w:r>
-        <w:rPr>
-          <w:rFonts w:cstheme="minorHAnsi"/>
-        </w:rPr>
-        <w:t xml:space="preserve"> (S + R*ds*y+ T) =&gt; D</w:t>
-      </w:r>
-    </w:p>
-    <w:p>
-      <w:pPr>
-        <w:spacing w:after="120"/>
-        <w:rPr>
-          <w:rFonts w:cstheme="minorHAnsi"/>
-        </w:rPr>
-      </w:pPr>
-      <w:r>
-        <w:rPr>
-          <w:rFonts w:cstheme="minorHAnsi"/>
-        </w:rPr>
-        <w:t>F2LD8, F2LD16:</w:t>
-      </w:r>
-      <w:r>
-        <w:rPr>
-          <w:rFonts w:cstheme="minorHAnsi"/>
-        </w:rPr>
-        <w:tab/>
-        <w:t xml:space="preserve">Load 8 or 16 bit float2 data from </w:t>
-      </w:r>
-      <w:r>
-        <w:rPr>
-          <w:rFonts w:cstheme="minorHAnsi"/>
-        </w:rPr>
-        <w:t>m</w:t>
-      </w:r>
-      <w:r>
-        <w:rPr>
-          <w:rFonts w:cstheme="minorHAnsi"/>
-        </w:rPr>
-        <w:t>emory location</w:t>
-      </w:r>
-      <w:r>
-        <w:rPr>
-          <w:rFonts w:cstheme="minorHAnsi"/>
-        </w:rPr>
-        <w:t xml:space="preserve"> (S + R*ds*y+ T) =&gt; D</w:t>
-      </w:r>
-    </w:p>
-    <w:p>
-      <w:pPr>
-        <w:spacing w:after="120"/>
-        <w:rPr>
-          <w:rFonts w:cstheme="minorHAnsi"/>
-        </w:rPr>
-      </w:pPr>
-      <w:r>
-        <w:rPr>
-          <w:rFonts w:cstheme="minorHAnsi"/>
-        </w:rPr>
-        <w:t>LEA8, LEA16:</w:t>
-      </w:r>
-      <w:r>
-        <w:rPr>
-          <w:rFonts w:cstheme="minorHAnsi"/>
-        </w:rPr>
-        <w:tab/>
-        <w:t>Place effective memory address (S + R*ds*y+ T) into D</w:t>
-      </w:r>
-    </w:p>
-    <w:p>
-      <w:pPr>
-        <w:spacing w:after="120"/>
-        <w:rPr>
-          <w:rFonts w:cstheme="minorHAnsi"/>
-        </w:rPr>
-      </w:pPr>
-      <w:r>
-        <w:rPr>
-          <w:rFonts w:cstheme="minorHAnsi"/>
-        </w:rPr>
-        <w:t xml:space="preserve">ST8, </w:t>
-      </w:r>
-      <w:r>
-        <w:rPr>
-          <w:rFonts w:cstheme="minorHAnsi"/>
-        </w:rPr>
-        <w:t>ST16</w:t>
+      </w:pPr>
+      <w:r>
+        <w:rPr>
+          <w:rFonts w:cstheme="minorHAnsi"/>
+          <w:sz w:val="24"/>
+        </w:rPr>
+        <w:t xml:space="preserve">Cases where use of PC </w:t>
+      </w:r>
+      <w:r>
+        <w:rPr>
+          <w:rFonts w:cstheme="minorHAnsi"/>
+          <w:sz w:val="24"/>
+        </w:rPr>
+        <w:t xml:space="preserve">as general purpose register </w:t>
+      </w:r>
+      <w:r>
+        <w:rPr>
+          <w:rFonts w:cstheme="minorHAnsi"/>
+          <w:sz w:val="24"/>
+        </w:rPr>
+        <w:t>makes sense:</w:t>
+      </w:r>
+    </w:p>
+    <w:p>
+      <w:pPr>
+        <w:spacing w:after="0"/>
+        <w:rPr>
+          <w:rFonts w:cstheme="minorHAnsi"/>
+        </w:rPr>
+      </w:pPr>
+      <w:r>
+        <w:rPr>
+          <w:rFonts w:cstheme="minorHAnsi"/>
+        </w:rPr>
+        <w:t>ADD, ADDI</w:t>
+      </w:r>
+      <w:r>
+        <w:rPr>
+          <w:rFonts w:cstheme="minorHAnsi"/>
+        </w:rPr>
+        <w:tab/>
+      </w:r>
+      <w:r>
+        <w:rPr>
+          <w:rFonts w:cstheme="minorHAnsi"/>
+        </w:rPr>
+        <w:t>Unconditional r</w:t>
+      </w:r>
+      <w:r>
+        <w:rPr>
+          <w:rFonts w:cstheme="minorHAnsi"/>
+        </w:rPr>
+        <w:t xml:space="preserve">elative </w:t>
+      </w:r>
+      <w:r>
+        <w:rPr>
+          <w:rFonts w:cstheme="minorHAnsi"/>
+        </w:rPr>
+        <w:t>branch</w:t>
+      </w:r>
+    </w:p>
+    <w:p>
+      <w:pPr>
+        <w:spacing w:after="0"/>
+        <w:rPr>
+          <w:rFonts w:cstheme="minorHAnsi"/>
+        </w:rPr>
+      </w:pPr>
+      <w:r>
+        <w:rPr>
+          <w:rFonts w:cstheme="minorHAnsi"/>
+        </w:rPr>
+        <w:t>MOV</w:t>
+      </w:r>
+      <w:r>
+        <w:rPr>
+          <w:rFonts w:cstheme="minorHAnsi"/>
+        </w:rPr>
+        <w:tab/>
+      </w:r>
+      <w:r>
+        <w:rPr>
+          <w:rFonts w:cstheme="minorHAnsi"/>
+        </w:rPr>
+        <w:tab/>
+        <w:t>Jump to address</w:t>
+      </w:r>
+      <w:r>
+        <w:rPr>
+          <w:rFonts w:cstheme="minorHAnsi"/>
+        </w:rPr>
+        <w:t>, such as return from subroutine</w:t>
+      </w:r>
+    </w:p>
+    <w:p>
+      <w:pPr>
+        <w:spacing w:after="0"/>
+        <w:rPr>
+          <w:rFonts w:cstheme="minorHAnsi"/>
+        </w:rPr>
+      </w:pPr>
+      <w:r>
+        <w:rPr>
+          <w:rFonts w:cstheme="minorHAnsi"/>
+        </w:rPr>
+        <w:t>LEA</w:t>
+      </w:r>
+      <w:r>
+        <w:rPr>
+          <w:rFonts w:cstheme="minorHAnsi"/>
+        </w:rPr>
+        <w:tab/>
+      </w:r>
+      <w:r>
+        <w:rPr>
+          <w:rFonts w:cstheme="minorHAnsi"/>
+        </w:rPr>
+        <w:tab/>
+        <w:t>Indexed jump</w:t>
+      </w:r>
+      <w:r>
+        <w:rPr>
+          <w:rFonts w:cstheme="minorHAnsi"/>
+        </w:rPr>
+        <w:t>, better handled by a CASE instruction with index limit</w:t>
+      </w:r>
+    </w:p>
+    <w:p>
+      <w:pPr>
+        <w:spacing w:after="0"/>
+        <w:rPr>
+          <w:rFonts w:cstheme="minorHAnsi"/>
+        </w:rPr>
+      </w:pPr>
+      <w:r>
+        <w:rPr>
+          <w:rFonts w:cstheme="minorHAnsi"/>
+        </w:rPr>
+        <w:t>LD</w:t>
+      </w:r>
+      <w:r>
+        <w:rPr>
+          <w:rFonts w:cstheme="minorHAnsi"/>
+        </w:rPr>
+        <w:t>U</w:t>
+      </w:r>
+      <w:r>
+        <w:rPr>
+          <w:rFonts w:cstheme="minorHAnsi"/>
+        </w:rPr>
+        <w:t>I, LD</w:t>
+      </w:r>
+      <w:r>
+        <w:rPr>
+          <w:rFonts w:cstheme="minorHAnsi"/>
+        </w:rPr>
+        <w:t>S</w:t>
+      </w:r>
+      <w:r>
+        <w:rPr>
+          <w:rFonts w:cstheme="minorHAnsi"/>
+        </w:rPr>
+        <w:t>I</w:t>
+      </w:r>
+      <w:r>
+        <w:rPr>
+          <w:rFonts w:cstheme="minorHAnsi"/>
+        </w:rPr>
+        <w:tab/>
+        <w:t>Absolute address jump</w:t>
+      </w:r>
+    </w:p>
+    <w:p>
+      <w:pPr>
+        <w:spacing w:after="0"/>
+        <w:rPr>
+          <w:rFonts w:cstheme="minorHAnsi"/>
+        </w:rPr>
+      </w:pPr>
+      <w:r>
+        <w:rPr>
+          <w:rFonts w:cstheme="minorHAnsi"/>
+        </w:rPr>
+        <w:t>LDU16, LD</w:t>
+      </w:r>
+      <w:r>
+        <w:rPr>
+          <w:rFonts w:cstheme="minorHAnsi"/>
+        </w:rPr>
+        <w:t>S16</w:t>
+      </w:r>
+      <w:r>
+        <w:rPr>
+          <w:rFonts w:cstheme="minorHAnsi"/>
+        </w:rPr>
+        <w:tab/>
+        <w:t>Table lookup jump</w:t>
+      </w:r>
+    </w:p>
+    <w:p>
+      <w:pPr>
+        <w:spacing w:after="0"/>
+        <w:rPr>
+          <w:rFonts w:cstheme="minorHAnsi"/>
+          <w:sz w:val="24"/>
+        </w:rPr>
+      </w:pPr>
+      <w:r>
+        <w:rPr>
+          <w:rFonts w:cstheme="minorHAnsi"/>
+          <w:sz w:val="24"/>
+        </w:rPr>
+        <w:t>As an index register:  replace by zero, e.g. a useful way to disable use of index register</w:t>
+      </w:r>
+    </w:p>
+    <w:p>
+      <w:pPr>
+        <w:spacing w:after="0"/>
+        <w:rPr>
+          <w:rFonts w:cstheme="minorHAnsi"/>
+        </w:rPr>
+      </w:pPr>
+    </w:p>
+    <w:p>
+      <w:pPr>
+        <w:spacing w:after="0"/>
+        <w:rPr>
+          <w:rFonts w:cstheme="minorHAnsi"/>
+          <w:sz w:val="24"/>
+        </w:rPr>
+      </w:pPr>
+      <w:r>
+        <w:rPr>
+          <w:rFonts w:cstheme="minorHAnsi"/>
+          <w:sz w:val="24"/>
+        </w:rPr>
+        <w:t xml:space="preserve">Cases where use of PC </w:t>
+      </w:r>
+      <w:r>
+        <w:rPr>
+          <w:rFonts w:cstheme="minorHAnsi"/>
+          <w:sz w:val="24"/>
+        </w:rPr>
+        <w:t xml:space="preserve">as general purpose register </w:t>
+      </w:r>
+      <w:r>
+        <w:rPr>
+          <w:rFonts w:cstheme="minorHAnsi"/>
+          <w:sz w:val="24"/>
+        </w:rPr>
+        <w:t xml:space="preserve">does not </w:t>
+      </w:r>
+      <w:r>
+        <w:rPr>
+          <w:rFonts w:cstheme="minorHAnsi"/>
+          <w:sz w:val="24"/>
+        </w:rPr>
+        <w:t>make sense:</w:t>
+      </w:r>
+    </w:p>
+    <w:p>
+      <w:pPr>
+        <w:spacing w:after="0"/>
+        <w:rPr>
+          <w:rFonts w:cstheme="minorHAnsi"/>
+        </w:rPr>
+      </w:pPr>
+      <w:r>
+        <w:rPr>
+          <w:rFonts w:cstheme="minorHAnsi"/>
+        </w:rPr>
+        <w:t>BSR</w:t>
+      </w:r>
+      <w:r>
+        <w:rPr>
+          <w:rFonts w:cstheme="minorHAnsi"/>
+        </w:rPr>
+        <w:tab/>
+      </w:r>
+      <w:r>
+        <w:rPr>
+          <w:rFonts w:cstheme="minorHAnsi"/>
+        </w:rPr>
+        <w:tab/>
+      </w:r>
+      <w:r>
+        <w:rPr>
+          <w:rFonts w:cstheme="minorHAnsi"/>
+        </w:rPr>
+        <w:t>Is a conflict of two separate writes to PC</w:t>
       </w:r>
       <w:r>
         <w:rPr>
@@ -4319,31 +4988,450 @@
         </w:rPr>
         <w:t xml:space="preserve"> </w:t>
       </w:r>
-      <w:r>
-        <w:rPr>
-          <w:rFonts w:cstheme="minorHAnsi"/>
-        </w:rPr>
-        <w:tab/>
-        <w:t>Stor</w:t>
-      </w:r>
-      <w:r>
-        <w:rPr>
-          <w:rFonts w:cstheme="minorHAnsi"/>
-        </w:rPr>
-        <w:t>e 8 or 16 bit data from D into m</w:t>
-      </w:r>
-      <w:r>
-        <w:rPr>
-          <w:rFonts w:cstheme="minorHAnsi"/>
-        </w:rPr>
-        <w:t>em</w:t>
-      </w:r>
-      <w:r>
-        <w:rPr>
-          <w:rFonts w:cstheme="minorHAnsi"/>
-        </w:rPr>
-        <w:t>ory location (S + R*ds*y+ T)</w:t>
-      </w:r>
+    </w:p>
+    <w:p>
+      <w:pPr>
+        <w:spacing w:after="0"/>
+        <w:rPr>
+          <w:rFonts w:cstheme="minorHAnsi"/>
+          <w:sz w:val="24"/>
+        </w:rPr>
+      </w:pPr>
+      <w:r>
+        <w:rPr>
+          <w:rFonts w:cstheme="minorHAnsi"/>
+          <w:sz w:val="24"/>
+        </w:rPr>
+        <w:t>INN</w:t>
+      </w:r>
+      <w:r>
+        <w:rPr>
+          <w:rFonts w:cstheme="minorHAnsi"/>
+          <w:sz w:val="24"/>
+        </w:rPr>
+        <w:tab/>
+      </w:r>
+      <w:r>
+        <w:rPr>
+          <w:rFonts w:cstheme="minorHAnsi"/>
+          <w:sz w:val="24"/>
+        </w:rPr>
+        <w:tab/>
+        <w:t>Not likely to be useful</w:t>
+      </w:r>
+    </w:p>
+    <w:p>
+      <w:pPr>
+        <w:spacing w:after="0"/>
+        <w:rPr>
+          <w:rFonts w:cstheme="minorHAnsi"/>
+          <w:sz w:val="24"/>
+        </w:rPr>
+      </w:pPr>
+      <w:r>
+        <w:rPr>
+          <w:rFonts w:cstheme="minorHAnsi"/>
+        </w:rPr>
+        <w:t>SHFTN</w:t>
+      </w:r>
+      <w:r>
+        <w:rPr>
+          <w:rFonts w:cstheme="minorHAnsi"/>
+          <w:sz w:val="24"/>
+        </w:rPr>
+        <w:t xml:space="preserve">, </w:t>
+      </w:r>
+      <w:r>
+        <w:rPr>
+          <w:rFonts w:cstheme="minorHAnsi"/>
+        </w:rPr>
+        <w:t>LDFI, LDF2, LDF, LDF2I</w:t>
+      </w:r>
+    </w:p>
+    <w:p>
+      <w:pPr>
+        <w:spacing w:after="0"/>
+        <w:rPr>
+          <w:rFonts w:cstheme="minorHAnsi"/>
+          <w:sz w:val="24"/>
+        </w:rPr>
+      </w:pPr>
+      <w:r>
+        <w:rPr>
+          <w:rFonts w:cstheme="minorHAnsi"/>
+          <w:sz w:val="24"/>
+        </w:rPr>
+        <w:t>As an offset: could be useful if base register is not a base address</w:t>
+      </w:r>
+    </w:p>
+    <w:p>
+      <w:pPr>
+        <w:spacing w:after="0"/>
+        <w:rPr>
+          <w:rFonts w:cstheme="minorHAnsi"/>
+          <w:sz w:val="24"/>
+        </w:rPr>
+      </w:pPr>
+      <w:r>
+        <w:rPr>
+          <w:rFonts w:cstheme="minorHAnsi"/>
+          <w:sz w:val="24"/>
+        </w:rPr>
+        <w:t>Any instruction that generates a float tag on PC</w:t>
+      </w:r>
+    </w:p>
+    <w:p>
+      <w:pPr>
+        <w:spacing w:after="0"/>
+        <w:rPr>
+          <w:rFonts w:cstheme="minorHAnsi"/>
+          <w:sz w:val="24"/>
+        </w:rPr>
+      </w:pPr>
+      <w:r>
+        <w:rPr>
+          <w:rFonts w:cstheme="minorHAnsi"/>
+          <w:sz w:val="24"/>
+        </w:rPr>
+        <w:t xml:space="preserve">In general, prohibit </w:t>
+      </w:r>
+      <w:r>
+        <w:rPr>
+          <w:rFonts w:cstheme="minorHAnsi"/>
+          <w:sz w:val="24"/>
+        </w:rPr>
+        <w:t>these uses and take an interrupt</w:t>
+      </w:r>
+    </w:p>
+    <w:p>
+      <w:pPr>
+        <w:spacing w:after="0"/>
+        <w:rPr>
+          <w:rFonts w:cstheme="minorHAnsi"/>
+          <w:sz w:val="24"/>
+        </w:rPr>
+      </w:pPr>
+      <w:bookmarkStart w:id="0" w:name="_GoBack"/>
+      <w:bookmarkEnd w:id="0"/>
+    </w:p>
+    <w:p>
+      <w:pPr>
+        <w:spacing w:after="0"/>
+        <w:rPr>
+          <w:rFonts w:cstheme="minorHAnsi"/>
+          <w:sz w:val="24"/>
+        </w:rPr>
+      </w:pPr>
+      <w:r>
+        <w:rPr>
+          <w:rFonts w:cstheme="minorHAnsi"/>
+          <w:sz w:val="24"/>
+        </w:rPr>
+        <w:t>Mixed data type operations:</w:t>
+      </w:r>
+    </w:p>
+    <w:p>
+      <w:pPr>
+        <w:spacing w:after="0"/>
+        <w:rPr>
+          <w:rFonts w:cstheme="minorHAnsi"/>
+          <w:sz w:val="24"/>
+        </w:rPr>
+      </w:pPr>
+      <w:r>
+        <w:rPr>
+          <w:rFonts w:cstheme="minorHAnsi"/>
+          <w:sz w:val="24"/>
+        </w:rPr>
+        <w:t>There is no requirement that operations on mixed data types be implemented</w:t>
+      </w:r>
+    </w:p>
+    <w:p>
+      <w:pPr>
+        <w:spacing w:after="0"/>
+        <w:rPr>
+          <w:rFonts w:cstheme="minorHAnsi"/>
+          <w:sz w:val="24"/>
+        </w:rPr>
+      </w:pPr>
+      <w:r>
+        <w:rPr>
+          <w:rFonts w:cstheme="minorHAnsi"/>
+          <w:sz w:val="24"/>
+        </w:rPr>
+        <w:t>If not implemented, a suitable instruction trap is taken</w:t>
+      </w:r>
+    </w:p>
+    <w:p>
+      <w:pPr>
+        <w:spacing w:before="120" w:after="120"/>
+        <w:jc w:val="center"/>
+        <w:rPr>
+          <w:rFonts w:cstheme="minorHAnsi"/>
+          <w:sz w:val="28"/>
+        </w:rPr>
+      </w:pPr>
+      <w:r>
+        <w:rPr>
+          <w:rFonts w:cstheme="minorHAnsi"/>
+          <w:sz w:val="28"/>
+        </w:rPr>
+        <w:t>Exception and interrupt mechanisms</w:t>
+      </w:r>
+    </w:p>
+    <w:p>
+      <w:pPr>
+        <w:spacing w:after="0"/>
+        <w:rPr>
+          <w:rFonts w:cstheme="minorHAnsi"/>
+        </w:rPr>
+      </w:pPr>
+      <w:r>
+        <w:rPr>
+          <w:rFonts w:cstheme="minorHAnsi"/>
+        </w:rPr>
+        <w:t>There is a need for:</w:t>
+      </w:r>
+    </w:p>
+    <w:p>
+      <w:pPr>
+        <w:spacing w:after="0"/>
+        <w:rPr>
+          <w:rFonts w:cstheme="minorHAnsi"/>
+        </w:rPr>
+      </w:pPr>
+      <w:r>
+        <w:rPr>
+          <w:rFonts w:cstheme="minorHAnsi"/>
+        </w:rPr>
+        <w:t>A return address register for interrupt routines</w:t>
+      </w:r>
+    </w:p>
+    <w:p>
+      <w:pPr>
+        <w:spacing w:after="0"/>
+        <w:rPr>
+          <w:rFonts w:cstheme="minorHAnsi"/>
+        </w:rPr>
+      </w:pPr>
+      <w:r>
+        <w:rPr>
+          <w:rFonts w:cstheme="minorHAnsi"/>
+        </w:rPr>
+        <w:t>A configuration register which enables optional features and rounding modes</w:t>
+      </w:r>
+    </w:p>
+    <w:p>
+      <w:pPr>
+        <w:spacing w:after="0"/>
+        <w:rPr>
+          <w:rFonts w:cstheme="minorHAnsi"/>
+        </w:rPr>
+      </w:pPr>
+      <w:r>
+        <w:rPr>
+          <w:rFonts w:cstheme="minorHAnsi"/>
+        </w:rPr>
+        <w:t>An interrupt enable register</w:t>
+      </w:r>
+    </w:p>
+    <w:p>
+      <w:pPr>
+        <w:spacing w:after="0"/>
+        <w:rPr>
+          <w:rFonts w:cstheme="minorHAnsi"/>
+        </w:rPr>
+      </w:pPr>
+      <w:r>
+        <w:rPr>
+          <w:rFonts w:cstheme="minorHAnsi"/>
+        </w:rPr>
+        <w:t>An interrupt pending register</w:t>
+      </w:r>
+    </w:p>
+    <w:p>
+      <w:pPr>
+        <w:spacing w:after="0"/>
+        <w:rPr>
+          <w:rFonts w:cstheme="minorHAnsi"/>
+        </w:rPr>
+      </w:pPr>
+      <w:r>
+        <w:rPr>
+          <w:rFonts w:cstheme="minorHAnsi"/>
+        </w:rPr>
+        <w:t>An interrupt state, e.g. the current interrupt cause number, zero in non-interrupt mode</w:t>
+      </w:r>
+    </w:p>
+    <w:p>
+      <w:pPr>
+        <w:spacing w:after="0"/>
+        <w:rPr>
+          <w:rFonts w:cstheme="minorHAnsi"/>
+        </w:rPr>
+      </w:pPr>
+      <w:r>
+        <w:rPr>
+          <w:rFonts w:cstheme="minorHAnsi"/>
+        </w:rPr>
+        <w:t>A</w:t>
+      </w:r>
+      <w:r>
+        <w:rPr>
+          <w:rFonts w:cstheme="minorHAnsi"/>
+        </w:rPr>
+        <w:t xml:space="preserve"> dispatch table (probably dedicated memory area) and numbering of interrupt causes</w:t>
+      </w:r>
+    </w:p>
+    <w:p>
+      <w:pPr>
+        <w:spacing w:after="0"/>
+        <w:rPr>
+          <w:rFonts w:cstheme="minorHAnsi"/>
+        </w:rPr>
+      </w:pPr>
+      <w:r>
+        <w:rPr>
+          <w:rFonts w:cstheme="minorHAnsi"/>
+        </w:rPr>
+        <w:t>Cache, virtual memory and protection mechanisms TBD</w:t>
+      </w:r>
+    </w:p>
+    <w:p>
+      <w:pPr>
+        <w:spacing w:after="0"/>
+        <w:rPr>
+          <w:rFonts w:cstheme="minorHAnsi"/>
+        </w:rPr>
+      </w:pPr>
+      <w:r>
+        <w:rPr>
+          <w:rFonts w:cstheme="minorHAnsi"/>
+        </w:rPr>
+        <w:t>Unimplemented instructions and invalid operands</w:t>
+      </w:r>
+    </w:p>
+    <w:p>
+      <w:pPr>
+        <w:spacing w:after="0"/>
+        <w:rPr>
+          <w:rFonts w:cstheme="minorHAnsi"/>
+        </w:rPr>
+      </w:pPr>
+      <w:r>
+        <w:rPr>
+          <w:rFonts w:cstheme="minorHAnsi"/>
+        </w:rPr>
+        <w:t xml:space="preserve">  To lead to exceptions as determined by configuration register</w:t>
+      </w:r>
+    </w:p>
+    <w:p>
+      <w:pPr>
+        <w:spacing w:after="0"/>
+        <w:rPr>
+          <w:rFonts w:cstheme="minorHAnsi"/>
+        </w:rPr>
+      </w:pPr>
+      <w:r>
+        <w:rPr>
+          <w:rFonts w:cstheme="minorHAnsi"/>
+        </w:rPr>
+        <w:t xml:space="preserve">  For the time being for testing purposes these cause a halt (freeze of the PC)</w:t>
+      </w:r>
+    </w:p>
+    <w:p>
+      <w:pPr>
+        <w:spacing w:after="0"/>
+        <w:rPr>
+          <w:rFonts w:cstheme="minorHAnsi"/>
+        </w:rPr>
+      </w:pPr>
+      <w:r>
+        <w:rPr>
+          <w:rFonts w:cstheme="minorHAnsi"/>
+        </w:rPr>
+        <w:t>Preferred implementation is a small register file with configuration always visible</w:t>
+      </w:r>
+    </w:p>
+    <w:p>
+      <w:pPr>
+        <w:spacing w:after="0"/>
+        <w:rPr>
+          <w:rFonts w:cstheme="minorHAnsi"/>
+        </w:rPr>
+      </w:pPr>
+      <w:r>
+        <w:rPr>
+          <w:rFonts w:cstheme="minorHAnsi"/>
+        </w:rPr>
+        <w:t xml:space="preserve">  </w:t>
+      </w:r>
+      <w:r>
+        <w:rPr>
+          <w:rFonts w:cstheme="minorHAnsi"/>
+        </w:rPr>
+        <w:t>An</w:t>
+      </w:r>
+      <w:r>
+        <w:rPr>
+          <w:rFonts w:cstheme="minorHAnsi"/>
+        </w:rPr>
+        <w:t>d</w:t>
+      </w:r>
+      <w:r>
+        <w:rPr>
+          <w:rFonts w:cstheme="minorHAnsi"/>
+        </w:rPr>
+        <w:t xml:space="preserve"> interrupt enables usually visible</w:t>
+      </w:r>
+      <w:r>
+        <w:rPr>
+          <w:rFonts w:cstheme="minorHAnsi"/>
+        </w:rPr>
+        <w:t xml:space="preserve"> (8-bits wide with three read ports?)</w:t>
+      </w:r>
+    </w:p>
+    <w:p>
+      <w:pPr>
+        <w:spacing w:after="0"/>
+        <w:rPr>
+          <w:rFonts w:cstheme="minorHAnsi"/>
+        </w:rPr>
+      </w:pPr>
+      <w:r>
+        <w:rPr>
+          <w:rFonts w:cstheme="minorHAnsi"/>
+        </w:rPr>
+        <w:t xml:space="preserve">  INN/OUTN instructions can read/write any of the </w:t>
+      </w:r>
+      <w:r>
+        <w:rPr>
+          <w:rFonts w:cstheme="minorHAnsi"/>
+        </w:rPr>
+        <w:t xml:space="preserve">internal </w:t>
+      </w:r>
+      <w:r>
+        <w:rPr>
+          <w:rFonts w:cstheme="minorHAnsi"/>
+        </w:rPr>
+        <w:t>registers</w:t>
+      </w:r>
+    </w:p>
+    <w:p>
+      <w:pPr>
+        <w:spacing w:after="0"/>
+        <w:rPr>
+          <w:rFonts w:cstheme="minorHAnsi"/>
+        </w:rPr>
+      </w:pPr>
+    </w:p>
+    <w:p>
+      <w:pPr>
+        <w:spacing w:after="0"/>
+        <w:rPr>
+          <w:rFonts w:cstheme="minorHAnsi"/>
+        </w:rPr>
+      </w:pPr>
     </w:p>
     <w:sectPr>
       <w:type w:val="continuous"/>
@@ -5307,7 +6395,7 @@
 </file>
 
 <file path=customXml/itemProps1.xml><?xml version="1.0" encoding="utf-8"?>
-<ds:datastoreItem xmlns:ds="http://schemas.openxmlformats.org/officeDocument/2006/customXml" ds:itemID="{B42D08BD-8981-490A-AF0C-32958F6337BE}">
+<ds:datastoreItem xmlns:ds="http://schemas.openxmlformats.org/officeDocument/2006/customXml" ds:itemID="{BA8F3CF9-65F0-49E4-BD63-BD9C2A69EF73}">
   <ds:schemaRefs>
     <ds:schemaRef ds:uri="http://schemas.openxmlformats.org/officeDocument/2006/bibliography"/>
   </ds:schemaRefs>
